--- a/laravel.docx
+++ b/laravel.docx
@@ -642,6 +642,514 @@
     </w:p>
     <w:p>
       <w:pPr>
+        <w:pStyle w:val="HTMLPreformatted"/>
+        <w:shd w:val="clear" w:color="auto" w:fill="FFFFFF"/>
+        <w:ind w:left="1640"/>
+        <w:rPr>
+          <w:color w:val="000000"/>
+          <w:sz w:val="18"/>
+          <w:szCs w:val="18"/>
+        </w:rPr>
+      </w:pPr>
+    </w:p>
+    <w:p>
+      <w:pPr>
+        <w:pStyle w:val="HTMLPreformatted"/>
+        <w:numPr>
+          <w:ilvl w:val="0"/>
+          <w:numId w:val="6"/>
+        </w:numPr>
+        <w:shd w:val="clear" w:color="auto" w:fill="FFFFFF"/>
+        <w:rPr>
+          <w:color w:val="000000"/>
+          <w:sz w:val="18"/>
+          <w:szCs w:val="18"/>
+        </w:rPr>
+      </w:pPr>
+      <w:r>
+        <w:rPr>
+          <w:color w:val="000000"/>
+          <w:sz w:val="18"/>
+          <w:szCs w:val="18"/>
+          <w:shd w:val="clear" w:color="auto" w:fill="F7FAFF"/>
+        </w:rPr>
+        <w:t xml:space="preserve">Use this code </w:t>
+      </w:r>
+      <w:r>
+        <w:rPr>
+          <w:color w:val="000000"/>
+          <w:sz w:val="18"/>
+          <w:szCs w:val="18"/>
+          <w:shd w:val="clear" w:color="auto" w:fill="F7FAFF"/>
+        </w:rPr>
+        <w:t xml:space="preserve">in </w:t>
+      </w:r>
+      <w:proofErr w:type="spellStart"/>
+      <w:r>
+        <w:rPr>
+          <w:color w:val="000000"/>
+          <w:sz w:val="18"/>
+          <w:szCs w:val="18"/>
+          <w:shd w:val="clear" w:color="auto" w:fill="F7FAFF"/>
+        </w:rPr>
+        <w:t>api.php</w:t>
+      </w:r>
+      <w:proofErr w:type="spellEnd"/>
+      <w:r>
+        <w:rPr>
+          <w:color w:val="000000"/>
+          <w:sz w:val="18"/>
+          <w:szCs w:val="18"/>
+          <w:shd w:val="clear" w:color="auto" w:fill="F7FAFF"/>
+        </w:rPr>
+        <w:t xml:space="preserve">  to use dingo </w:t>
+      </w:r>
+      <w:proofErr w:type="spellStart"/>
+      <w:r>
+        <w:rPr>
+          <w:color w:val="000000"/>
+          <w:sz w:val="18"/>
+          <w:szCs w:val="18"/>
+          <w:shd w:val="clear" w:color="auto" w:fill="F7FAFF"/>
+        </w:rPr>
+        <w:t>api</w:t>
+      </w:r>
+      <w:proofErr w:type="spellEnd"/>
+      <w:r>
+        <w:rPr>
+          <w:color w:val="000000"/>
+          <w:sz w:val="18"/>
+          <w:szCs w:val="18"/>
+          <w:shd w:val="clear" w:color="auto" w:fill="F7FAFF"/>
+        </w:rPr>
+        <w:t>.</w:t>
+      </w:r>
+    </w:p>
+    <w:p>
+      <w:pPr>
+        <w:pStyle w:val="HTMLPreformatted"/>
+        <w:shd w:val="clear" w:color="auto" w:fill="FFFFFF"/>
+        <w:ind w:left="1640"/>
+        <w:rPr>
+          <w:color w:val="000000"/>
+          <w:sz w:val="18"/>
+          <w:szCs w:val="18"/>
+          <w:shd w:val="clear" w:color="auto" w:fill="F7FAFF"/>
+        </w:rPr>
+      </w:pPr>
+      <w:r>
+        <w:rPr>
+          <w:color w:val="000000"/>
+          <w:sz w:val="18"/>
+          <w:szCs w:val="18"/>
+          <w:shd w:val="clear" w:color="auto" w:fill="F7FAFF"/>
+        </w:rPr>
+        <w:br/>
+      </w:r>
+      <w:r>
+        <w:rPr>
+          <w:color w:val="660000"/>
+          <w:sz w:val="18"/>
+          <w:szCs w:val="18"/>
+          <w:shd w:val="clear" w:color="auto" w:fill="F7FAFF"/>
+        </w:rPr>
+        <w:t>$</w:t>
+      </w:r>
+      <w:proofErr w:type="spellStart"/>
+      <w:r>
+        <w:rPr>
+          <w:color w:val="660000"/>
+          <w:sz w:val="18"/>
+          <w:szCs w:val="18"/>
+          <w:shd w:val="clear" w:color="auto" w:fill="F7FAFF"/>
+        </w:rPr>
+        <w:t>api</w:t>
+      </w:r>
+      <w:proofErr w:type="spellEnd"/>
+      <w:r>
+        <w:rPr>
+          <w:color w:val="660000"/>
+          <w:sz w:val="18"/>
+          <w:szCs w:val="18"/>
+          <w:shd w:val="clear" w:color="auto" w:fill="F7FAFF"/>
+        </w:rPr>
+        <w:t xml:space="preserve"> </w:t>
+      </w:r>
+      <w:r>
+        <w:rPr>
+          <w:color w:val="000000"/>
+          <w:sz w:val="18"/>
+          <w:szCs w:val="18"/>
+          <w:shd w:val="clear" w:color="auto" w:fill="F7FAFF"/>
+        </w:rPr>
+        <w:t>= app(</w:t>
+      </w:r>
+      <w:r>
+        <w:rPr>
+          <w:b/>
+          <w:bCs/>
+          <w:color w:val="658ABA"/>
+          <w:sz w:val="18"/>
+          <w:szCs w:val="18"/>
+          <w:shd w:val="clear" w:color="auto" w:fill="F7FAFF"/>
+        </w:rPr>
+        <w:t>'Dingo\</w:t>
+      </w:r>
+      <w:proofErr w:type="spellStart"/>
+      <w:r>
+        <w:rPr>
+          <w:b/>
+          <w:bCs/>
+          <w:color w:val="658ABA"/>
+          <w:sz w:val="18"/>
+          <w:szCs w:val="18"/>
+          <w:shd w:val="clear" w:color="auto" w:fill="F7FAFF"/>
+        </w:rPr>
+        <w:t>Api</w:t>
+      </w:r>
+      <w:proofErr w:type="spellEnd"/>
+      <w:r>
+        <w:rPr>
+          <w:b/>
+          <w:bCs/>
+          <w:color w:val="658ABA"/>
+          <w:sz w:val="18"/>
+          <w:szCs w:val="18"/>
+          <w:shd w:val="clear" w:color="auto" w:fill="F7FAFF"/>
+        </w:rPr>
+        <w:t>\Routing\Router'</w:t>
+      </w:r>
+      <w:r>
+        <w:rPr>
+          <w:color w:val="000000"/>
+          <w:sz w:val="18"/>
+          <w:szCs w:val="18"/>
+          <w:shd w:val="clear" w:color="auto" w:fill="F7FAFF"/>
+        </w:rPr>
+        <w:t>);</w:t>
+      </w:r>
+      <w:r>
+        <w:rPr>
+          <w:color w:val="000000"/>
+          <w:sz w:val="18"/>
+          <w:szCs w:val="18"/>
+          <w:shd w:val="clear" w:color="auto" w:fill="F7FAFF"/>
+        </w:rPr>
+        <w:br/>
+      </w:r>
+    </w:p>
+    <w:p>
+      <w:pPr>
+        <w:pStyle w:val="HTMLPreformatted"/>
+        <w:shd w:val="clear" w:color="auto" w:fill="FFFFFF"/>
+        <w:ind w:left="1640"/>
+        <w:rPr>
+          <w:color w:val="000000"/>
+          <w:sz w:val="18"/>
+          <w:szCs w:val="18"/>
+        </w:rPr>
+      </w:pPr>
+      <w:r>
+        <w:rPr>
+          <w:color w:val="000000"/>
+          <w:sz w:val="18"/>
+          <w:szCs w:val="18"/>
+          <w:shd w:val="clear" w:color="auto" w:fill="F7FAFF"/>
+        </w:rPr>
+        <w:br/>
+      </w:r>
+      <w:r>
+        <w:rPr>
+          <w:color w:val="660000"/>
+          <w:sz w:val="18"/>
+          <w:szCs w:val="18"/>
+          <w:shd w:val="clear" w:color="auto" w:fill="F7FAFF"/>
+        </w:rPr>
+        <w:t>$</w:t>
+      </w:r>
+      <w:proofErr w:type="spellStart"/>
+      <w:r>
+        <w:rPr>
+          <w:color w:val="660000"/>
+          <w:sz w:val="18"/>
+          <w:szCs w:val="18"/>
+          <w:shd w:val="clear" w:color="auto" w:fill="F7FAFF"/>
+        </w:rPr>
+        <w:t>api</w:t>
+      </w:r>
+      <w:proofErr w:type="spellEnd"/>
+      <w:r>
+        <w:rPr>
+          <w:color w:val="000000"/>
+          <w:sz w:val="18"/>
+          <w:szCs w:val="18"/>
+          <w:shd w:val="clear" w:color="auto" w:fill="F7FAFF"/>
+        </w:rPr>
+        <w:t>-&gt;version(</w:t>
+      </w:r>
+      <w:r>
+        <w:rPr>
+          <w:b/>
+          <w:bCs/>
+          <w:color w:val="658ABA"/>
+          <w:sz w:val="18"/>
+          <w:szCs w:val="18"/>
+          <w:shd w:val="clear" w:color="auto" w:fill="F7FAFF"/>
+        </w:rPr>
+        <w:t>'v1'</w:t>
+      </w:r>
+      <w:r>
+        <w:rPr>
+          <w:color w:val="000000"/>
+          <w:sz w:val="18"/>
+          <w:szCs w:val="18"/>
+          <w:shd w:val="clear" w:color="auto" w:fill="F7FAFF"/>
+        </w:rPr>
+        <w:t xml:space="preserve">, </w:t>
+      </w:r>
+      <w:r>
+        <w:rPr>
+          <w:b/>
+          <w:bCs/>
+          <w:color w:val="000080"/>
+          <w:sz w:val="18"/>
+          <w:szCs w:val="18"/>
+          <w:shd w:val="clear" w:color="auto" w:fill="F7FAFF"/>
+        </w:rPr>
+        <w:t xml:space="preserve">function </w:t>
+      </w:r>
+      <w:r>
+        <w:rPr>
+          <w:color w:val="000000"/>
+          <w:sz w:val="18"/>
+          <w:szCs w:val="18"/>
+          <w:shd w:val="clear" w:color="auto" w:fill="F7FAFF"/>
+        </w:rPr>
+        <w:t>(</w:t>
+      </w:r>
+      <w:r>
+        <w:rPr>
+          <w:color w:val="660000"/>
+          <w:sz w:val="18"/>
+          <w:szCs w:val="18"/>
+          <w:shd w:val="clear" w:color="auto" w:fill="F7FAFF"/>
+        </w:rPr>
+        <w:t>$</w:t>
+      </w:r>
+      <w:proofErr w:type="spellStart"/>
+      <w:r>
+        <w:rPr>
+          <w:color w:val="660000"/>
+          <w:sz w:val="18"/>
+          <w:szCs w:val="18"/>
+          <w:shd w:val="clear" w:color="auto" w:fill="F7FAFF"/>
+        </w:rPr>
+        <w:t>api</w:t>
+      </w:r>
+      <w:proofErr w:type="spellEnd"/>
+      <w:r>
+        <w:rPr>
+          <w:color w:val="000000"/>
+          <w:sz w:val="18"/>
+          <w:szCs w:val="18"/>
+          <w:shd w:val="clear" w:color="auto" w:fill="F7FAFF"/>
+        </w:rPr>
+        <w:t>) {</w:t>
+      </w:r>
+      <w:r>
+        <w:rPr>
+          <w:color w:val="000000"/>
+          <w:sz w:val="18"/>
+          <w:szCs w:val="18"/>
+          <w:shd w:val="clear" w:color="auto" w:fill="F7FAFF"/>
+        </w:rPr>
+        <w:br/>
+        <w:t xml:space="preserve">    </w:t>
+      </w:r>
+      <w:r>
+        <w:rPr>
+          <w:color w:val="660000"/>
+          <w:sz w:val="18"/>
+          <w:szCs w:val="18"/>
+          <w:shd w:val="clear" w:color="auto" w:fill="F7FAFF"/>
+        </w:rPr>
+        <w:t>$</w:t>
+      </w:r>
+      <w:proofErr w:type="spellStart"/>
+      <w:r>
+        <w:rPr>
+          <w:color w:val="660000"/>
+          <w:sz w:val="18"/>
+          <w:szCs w:val="18"/>
+          <w:shd w:val="clear" w:color="auto" w:fill="F7FAFF"/>
+        </w:rPr>
+        <w:t>api</w:t>
+      </w:r>
+      <w:proofErr w:type="spellEnd"/>
+      <w:r>
+        <w:rPr>
+          <w:color w:val="000000"/>
+          <w:sz w:val="18"/>
+          <w:szCs w:val="18"/>
+          <w:shd w:val="clear" w:color="auto" w:fill="F7FAFF"/>
+        </w:rPr>
+        <w:t>-&gt;get(</w:t>
+      </w:r>
+      <w:r>
+        <w:rPr>
+          <w:b/>
+          <w:bCs/>
+          <w:color w:val="658ABA"/>
+          <w:sz w:val="18"/>
+          <w:szCs w:val="18"/>
+          <w:shd w:val="clear" w:color="auto" w:fill="F7FAFF"/>
+        </w:rPr>
+        <w:t>'</w:t>
+      </w:r>
+      <w:proofErr w:type="spellStart"/>
+      <w:r>
+        <w:rPr>
+          <w:b/>
+          <w:bCs/>
+          <w:color w:val="658ABA"/>
+          <w:sz w:val="18"/>
+          <w:szCs w:val="18"/>
+          <w:shd w:val="clear" w:color="auto" w:fill="F7FAFF"/>
+        </w:rPr>
+        <w:t>test'</w:t>
+      </w:r>
+      <w:r>
+        <w:rPr>
+          <w:color w:val="000000"/>
+          <w:sz w:val="18"/>
+          <w:szCs w:val="18"/>
+          <w:shd w:val="clear" w:color="auto" w:fill="F7FAFF"/>
+        </w:rPr>
+        <w:t>,</w:t>
+      </w:r>
+      <w:r>
+        <w:rPr>
+          <w:b/>
+          <w:bCs/>
+          <w:color w:val="000080"/>
+          <w:sz w:val="18"/>
+          <w:szCs w:val="18"/>
+          <w:shd w:val="clear" w:color="auto" w:fill="F7FAFF"/>
+        </w:rPr>
+        <w:t>function</w:t>
+      </w:r>
+      <w:proofErr w:type="spellEnd"/>
+      <w:r>
+        <w:rPr>
+          <w:color w:val="000000"/>
+          <w:sz w:val="18"/>
+          <w:szCs w:val="18"/>
+          <w:shd w:val="clear" w:color="auto" w:fill="F7FAFF"/>
+        </w:rPr>
+        <w:t>(){</w:t>
+      </w:r>
+      <w:r>
+        <w:rPr>
+          <w:color w:val="000000"/>
+          <w:sz w:val="18"/>
+          <w:szCs w:val="18"/>
+          <w:shd w:val="clear" w:color="auto" w:fill="F7FAFF"/>
+        </w:rPr>
+        <w:br/>
+      </w:r>
+      <w:r>
+        <w:rPr>
+          <w:i/>
+          <w:iCs/>
+          <w:color w:val="808080"/>
+          <w:sz w:val="18"/>
+          <w:szCs w:val="18"/>
+          <w:shd w:val="clear" w:color="auto" w:fill="F7FAFF"/>
+        </w:rPr>
+        <w:t xml:space="preserve">        return 'App\</w:t>
+      </w:r>
+      <w:proofErr w:type="spellStart"/>
+      <w:r>
+        <w:rPr>
+          <w:i/>
+          <w:iCs/>
+          <w:color w:val="808080"/>
+          <w:sz w:val="18"/>
+          <w:szCs w:val="18"/>
+          <w:shd w:val="clear" w:color="auto" w:fill="F7FAFF"/>
+        </w:rPr>
+        <w:t>Api</w:t>
+      </w:r>
+      <w:proofErr w:type="spellEnd"/>
+      <w:r>
+        <w:rPr>
+          <w:i/>
+          <w:iCs/>
+          <w:color w:val="808080"/>
+          <w:sz w:val="18"/>
+          <w:szCs w:val="18"/>
+          <w:shd w:val="clear" w:color="auto" w:fill="F7FAFF"/>
+        </w:rPr>
+        <w:t>\Controllers\</w:t>
+      </w:r>
+      <w:proofErr w:type="spellStart"/>
+      <w:r>
+        <w:rPr>
+          <w:i/>
+          <w:iCs/>
+          <w:color w:val="808080"/>
+          <w:sz w:val="18"/>
+          <w:szCs w:val="18"/>
+          <w:shd w:val="clear" w:color="auto" w:fill="F7FAFF"/>
+        </w:rPr>
+        <w:t>UserController@show</w:t>
+      </w:r>
+      <w:proofErr w:type="spellEnd"/>
+      <w:r>
+        <w:rPr>
+          <w:i/>
+          <w:iCs/>
+          <w:color w:val="808080"/>
+          <w:sz w:val="18"/>
+          <w:szCs w:val="18"/>
+          <w:shd w:val="clear" w:color="auto" w:fill="F7FAFF"/>
+        </w:rPr>
+        <w:t>';</w:t>
+      </w:r>
+      <w:r>
+        <w:rPr>
+          <w:i/>
+          <w:iCs/>
+          <w:color w:val="808080"/>
+          <w:sz w:val="18"/>
+          <w:szCs w:val="18"/>
+          <w:shd w:val="clear" w:color="auto" w:fill="F7FAFF"/>
+        </w:rPr>
+        <w:br/>
+        <w:t xml:space="preserve">    </w:t>
+      </w:r>
+      <w:r>
+        <w:rPr>
+          <w:color w:val="000000"/>
+          <w:sz w:val="18"/>
+          <w:szCs w:val="18"/>
+          <w:shd w:val="clear" w:color="auto" w:fill="F7FAFF"/>
+        </w:rPr>
+        <w:t>});</w:t>
+      </w:r>
+      <w:r>
+        <w:rPr>
+          <w:color w:val="000000"/>
+          <w:sz w:val="18"/>
+          <w:szCs w:val="18"/>
+          <w:shd w:val="clear" w:color="auto" w:fill="F7FAFF"/>
+        </w:rPr>
+        <w:br/>
+        <w:t>});</w:t>
+      </w:r>
+    </w:p>
+    <w:p>
+      <w:pPr>
         <w:pStyle w:val="ListParagraph"/>
         <w:numPr>
           <w:ilvl w:val="0"/>
@@ -668,8 +1176,90 @@
         </w:tabs>
         <w:spacing w:after="0" w:line="480" w:lineRule="auto"/>
       </w:pPr>
+      <w:r>
+        <w:t xml:space="preserve">Use this artisan command to check </w:t>
+      </w:r>
+      <w:proofErr w:type="spellStart"/>
+      <w:r>
+        <w:t>api</w:t>
+      </w:r>
+      <w:proofErr w:type="spellEnd"/>
+      <w:r>
+        <w:t xml:space="preserve"> routes</w:t>
+      </w:r>
+    </w:p>
+    <w:p>
+      <w:pPr>
+        <w:pStyle w:val="HTMLPreformatted"/>
+        <w:shd w:val="clear" w:color="auto" w:fill="F7F7F7"/>
+        <w:ind w:left="1640"/>
+        <w:rPr>
+          <w:rFonts w:ascii="Consolas" w:hAnsi="Consolas"/>
+          <w:color w:val="333333"/>
+        </w:rPr>
+      </w:pPr>
       <w:bookmarkStart w:id="0" w:name="_GoBack"/>
       <w:bookmarkEnd w:id="0"/>
+      <w:proofErr w:type="spellStart"/>
+      <w:r>
+        <w:rPr>
+          <w:rStyle w:val="HTMLCode"/>
+          <w:rFonts w:ascii="Consolas" w:hAnsi="Consolas"/>
+          <w:color w:val="333333"/>
+          <w:bdr w:val="none" w:sz="0" w:space="0" w:color="auto" w:frame="1"/>
+        </w:rPr>
+        <w:t>php</w:t>
+      </w:r>
+      <w:proofErr w:type="spellEnd"/>
+      <w:r>
+        <w:rPr>
+          <w:rStyle w:val="HTMLCode"/>
+          <w:rFonts w:ascii="Consolas" w:hAnsi="Consolas"/>
+          <w:color w:val="333333"/>
+          <w:bdr w:val="none" w:sz="0" w:space="0" w:color="auto" w:frame="1"/>
+        </w:rPr>
+        <w:t xml:space="preserve"> artisan </w:t>
+      </w:r>
+      <w:proofErr w:type="spellStart"/>
+      <w:r>
+        <w:rPr>
+          <w:rStyle w:val="HTMLCode"/>
+          <w:rFonts w:ascii="Consolas" w:hAnsi="Consolas"/>
+          <w:color w:val="333333"/>
+          <w:bdr w:val="none" w:sz="0" w:space="0" w:color="auto" w:frame="1"/>
+        </w:rPr>
+        <w:t>api:routes</w:t>
+      </w:r>
+      <w:proofErr w:type="spellEnd"/>
+    </w:p>
+    <w:p>
+      <w:pPr>
+        <w:pStyle w:val="ListParagraph"/>
+        <w:numPr>
+          <w:ilvl w:val="0"/>
+          <w:numId w:val="6"/>
+        </w:numPr>
+        <w:shd w:val="clear" w:color="auto" w:fill="F7F7F7"/>
+        <w:tabs>
+          <w:tab w:val="left" w:pos="916"/>
+          <w:tab w:val="left" w:pos="1832"/>
+          <w:tab w:val="left" w:pos="2748"/>
+          <w:tab w:val="left" w:pos="3664"/>
+          <w:tab w:val="left" w:pos="4580"/>
+          <w:tab w:val="left" w:pos="5496"/>
+          <w:tab w:val="left" w:pos="6412"/>
+          <w:tab w:val="left" w:pos="7328"/>
+          <w:tab w:val="left" w:pos="8244"/>
+          <w:tab w:val="left" w:pos="9160"/>
+          <w:tab w:val="left" w:pos="10076"/>
+          <w:tab w:val="left" w:pos="10992"/>
+          <w:tab w:val="left" w:pos="11908"/>
+          <w:tab w:val="left" w:pos="12824"/>
+          <w:tab w:val="left" w:pos="13740"/>
+          <w:tab w:val="left" w:pos="14656"/>
+        </w:tabs>
+        <w:spacing w:after="0" w:line="480" w:lineRule="auto"/>
+      </w:pPr>
     </w:p>
     <w:p>
       <w:pPr>

--- a/laravel.docx
+++ b/laravel.docx
@@ -1198,8 +1198,6 @@
           <w:color w:val="333333"/>
         </w:rPr>
       </w:pPr>
-      <w:bookmarkStart w:id="0" w:name="_GoBack"/>
-      <w:bookmarkEnd w:id="0"/>
       <w:proofErr w:type="spellStart"/>
       <w:r>
         <w:rPr>
@@ -1235,10 +1233,6 @@
     <w:p>
       <w:pPr>
         <w:pStyle w:val="ListParagraph"/>
-        <w:numPr>
-          <w:ilvl w:val="0"/>
-          <w:numId w:val="6"/>
-        </w:numPr>
         <w:shd w:val="clear" w:color="auto" w:fill="F7F7F7"/>
         <w:tabs>
           <w:tab w:val="left" w:pos="916"/>
@@ -1259,7 +1253,10 @@
           <w:tab w:val="left" w:pos="14656"/>
         </w:tabs>
         <w:spacing w:after="0" w:line="480" w:lineRule="auto"/>
-      </w:pPr>
+        <w:ind w:left="1640"/>
+      </w:pPr>
+      <w:bookmarkStart w:id="0" w:name="_GoBack"/>
+      <w:bookmarkEnd w:id="0"/>
     </w:p>
     <w:p>
       <w:pPr>

--- a/laravel.docx
+++ b/laravel.docx
@@ -4,15 +4,7 @@
   <w:body>
     <w:p>
       <w:r>
-        <w:t xml:space="preserve">Dingo </w:t>
-      </w:r>
-      <w:proofErr w:type="spellStart"/>
-      <w:r>
-        <w:t>api</w:t>
-      </w:r>
-      <w:proofErr w:type="spellEnd"/>
-      <w:r>
-        <w:t>:</w:t>
+        <w:t>Dingo api:</w:t>
       </w:r>
     </w:p>
     <w:p>
@@ -140,36 +132,8 @@
           <w:rFonts w:ascii="Consolas" w:hAnsi="Consolas"/>
           <w:color w:val="0086B3"/>
         </w:rPr>
-        <w:t>Dingo\</w:t>
-      </w:r>
-      <w:proofErr w:type="spellStart"/>
-      <w:r>
-        <w:rPr>
-          <w:rStyle w:val="pl-c1"/>
-          <w:rFonts w:ascii="Consolas" w:hAnsi="Consolas"/>
-          <w:color w:val="0086B3"/>
-        </w:rPr>
-        <w:t>Api</w:t>
-      </w:r>
-      <w:proofErr w:type="spellEnd"/>
-      <w:r>
-        <w:rPr>
-          <w:rStyle w:val="pl-c1"/>
-          <w:rFonts w:ascii="Consolas" w:hAnsi="Consolas"/>
-          <w:color w:val="0086B3"/>
-        </w:rPr>
-        <w:t>\Provider\</w:t>
-      </w:r>
-      <w:proofErr w:type="spellStart"/>
-      <w:r>
-        <w:rPr>
-          <w:rStyle w:val="pl-c1"/>
-          <w:rFonts w:ascii="Consolas" w:hAnsi="Consolas"/>
-          <w:color w:val="0086B3"/>
-        </w:rPr>
-        <w:t>LaravelServiceProvider</w:t>
-      </w:r>
-      <w:proofErr w:type="spellEnd"/>
+        <w:t>Dingo\Api\Provider\LaravelServiceProvider</w:t>
+      </w:r>
       <w:r>
         <w:rPr>
           <w:rStyle w:val="pl-k"/>
@@ -194,44 +158,33 @@
         <w:spacing w:line="480" w:lineRule="auto"/>
         <w:ind w:left="1640"/>
         <w:rPr>
-          <w:rFonts w:ascii="Consolas" w:hAnsi="Consolas"/>
-          <w:color w:val="333333"/>
-        </w:rPr>
-      </w:pPr>
-      <w:r>
-        <w:rPr>
           <w:rStyle w:val="pl-s1"/>
           <w:rFonts w:ascii="Consolas" w:hAnsi="Consolas"/>
           <w:color w:val="333333"/>
         </w:rPr>
+      </w:pPr>
+      <w:r>
+        <w:rPr>
+          <w:rStyle w:val="pl-s1"/>
+          <w:rFonts w:ascii="Consolas" w:hAnsi="Consolas"/>
+          <w:color w:val="333333"/>
+        </w:rPr>
         <w:t>]</w:t>
       </w:r>
     </w:p>
     <w:p>
       <w:pPr>
-        <w:pStyle w:val="ListParagraph"/>
+        <w:pStyle w:val="HTMLPreformatted"/>
         <w:shd w:val="clear" w:color="auto" w:fill="F7F7F7"/>
-        <w:tabs>
-          <w:tab w:val="left" w:pos="916"/>
-          <w:tab w:val="left" w:pos="1832"/>
-          <w:tab w:val="left" w:pos="2748"/>
-          <w:tab w:val="left" w:pos="3664"/>
-          <w:tab w:val="left" w:pos="4580"/>
-          <w:tab w:val="left" w:pos="5496"/>
-          <w:tab w:val="left" w:pos="6412"/>
-          <w:tab w:val="left" w:pos="7328"/>
-          <w:tab w:val="left" w:pos="8244"/>
-          <w:tab w:val="left" w:pos="9160"/>
-          <w:tab w:val="left" w:pos="10076"/>
-          <w:tab w:val="left" w:pos="10992"/>
-          <w:tab w:val="left" w:pos="11908"/>
-          <w:tab w:val="left" w:pos="12824"/>
-          <w:tab w:val="left" w:pos="13740"/>
-          <w:tab w:val="left" w:pos="14656"/>
-        </w:tabs>
-        <w:spacing w:after="0" w:line="480" w:lineRule="auto"/>
+        <w:spacing w:line="480" w:lineRule="auto"/>
         <w:ind w:left="1640"/>
-      </w:pPr>
+        <w:rPr>
+          <w:rFonts w:ascii="Consolas" w:hAnsi="Consolas"/>
+          <w:color w:val="333333"/>
+        </w:rPr>
+      </w:pPr>
+      <w:bookmarkStart w:id="0" w:name="_GoBack"/>
+      <w:bookmarkEnd w:id="0"/>
     </w:p>
     <w:p>
       <w:pPr>
@@ -261,37 +214,8 @@
         </w:tabs>
         <w:spacing w:after="0" w:line="480" w:lineRule="auto"/>
       </w:pPr>
-      <w:proofErr w:type="spellStart"/>
-      <w:r>
-        <w:t>php</w:t>
-      </w:r>
-      <w:proofErr w:type="spellEnd"/>
-      <w:r>
-        <w:t xml:space="preserve"> artisan </w:t>
-      </w:r>
-      <w:proofErr w:type="spellStart"/>
-      <w:r>
-        <w:t>vendor:publish</w:t>
-      </w:r>
-      <w:proofErr w:type="spellEnd"/>
-      <w:r>
-        <w:t xml:space="preserve"> --provider="Dingo\</w:t>
-      </w:r>
-      <w:proofErr w:type="spellStart"/>
-      <w:r>
-        <w:t>Api</w:t>
-      </w:r>
-      <w:proofErr w:type="spellEnd"/>
-      <w:r>
-        <w:t>\Provider\</w:t>
-      </w:r>
-      <w:proofErr w:type="spellStart"/>
-      <w:r>
-        <w:t>LaravelServiceProvider</w:t>
-      </w:r>
-      <w:proofErr w:type="spellEnd"/>
-      <w:r>
-        <w:t>"</w:t>
+      <w:r>
+        <w:t>php artisan vendor:publish --provider="Dingo\Api\Provider\LaravelServiceProvider"</w:t>
       </w:r>
     </w:p>
     <w:p>
@@ -363,18 +287,8 @@
           <w:rFonts w:ascii="Consolas" w:eastAsiaTheme="minorHAnsi" w:hAnsi="Consolas"/>
           <w:color w:val="333333"/>
         </w:rPr>
-        <w:t>bootstrap/</w:t>
-      </w:r>
-      <w:proofErr w:type="spellStart"/>
-      <w:r>
-        <w:rPr>
-          <w:rStyle w:val="HTMLCode"/>
-          <w:rFonts w:ascii="Consolas" w:eastAsiaTheme="minorHAnsi" w:hAnsi="Consolas"/>
-          <w:color w:val="333333"/>
-        </w:rPr>
-        <w:t>app.php</w:t>
-      </w:r>
-      <w:proofErr w:type="spellEnd"/>
+        <w:t>bootstrap/app.php</w:t>
+      </w:r>
       <w:r>
         <w:rPr>
           <w:rStyle w:val="apple-converted-space"/>
@@ -439,18 +353,8 @@
           <w:rFonts w:ascii="Consolas" w:eastAsiaTheme="minorHAnsi" w:hAnsi="Consolas"/>
           <w:color w:val="333333"/>
         </w:rPr>
-        <w:t>bootstrap/</w:t>
-      </w:r>
-      <w:proofErr w:type="spellStart"/>
-      <w:r>
-        <w:rPr>
-          <w:rStyle w:val="HTMLCode"/>
-          <w:rFonts w:ascii="Consolas" w:eastAsiaTheme="minorHAnsi" w:hAnsi="Consolas"/>
-          <w:color w:val="333333"/>
-        </w:rPr>
-        <w:t>app.php</w:t>
-      </w:r>
-      <w:proofErr w:type="spellEnd"/>
+        <w:t>bootstrap/app.php</w:t>
+      </w:r>
     </w:p>
     <w:p>
       <w:pPr>
@@ -472,25 +376,7 @@
           <w:sz w:val="24"/>
           <w:szCs w:val="24"/>
         </w:rPr>
-        <w:t>Update .</w:t>
-      </w:r>
-      <w:proofErr w:type="spellStart"/>
-      <w:r>
-        <w:rPr>
-          <w:color w:val="000000"/>
-          <w:sz w:val="24"/>
-          <w:szCs w:val="24"/>
-        </w:rPr>
-        <w:t>env</w:t>
-      </w:r>
-      <w:proofErr w:type="spellEnd"/>
-      <w:r>
-        <w:rPr>
-          <w:color w:val="000000"/>
-          <w:sz w:val="24"/>
-          <w:szCs w:val="24"/>
-        </w:rPr>
-        <w:t xml:space="preserve"> file with this -&gt;</w:t>
+        <w:t>Update .env file with this -&gt;</w:t>
       </w:r>
     </w:p>
     <w:p>
@@ -522,18 +408,17 @@
           <w:sz w:val="24"/>
           <w:szCs w:val="24"/>
         </w:rPr>
-        <w:t>API_STANDARDS_TREE=</w:t>
-      </w:r>
-      <w:proofErr w:type="spellStart"/>
+        <w:t>API_STANDARDS_TREE=vnd</w:t>
+      </w:r>
       <w:r>
         <w:rPr>
           <w:color w:val="000000"/>
           <w:sz w:val="24"/>
           <w:szCs w:val="24"/>
         </w:rPr>
-        <w:t>vnd</w:t>
-      </w:r>
-      <w:proofErr w:type="spellEnd"/>
+        <w:br/>
+        <w:t>API_SUBTYPE=myapp</w:t>
+      </w:r>
       <w:r>
         <w:rPr>
           <w:color w:val="000000"/>
@@ -541,18 +426,17 @@
           <w:szCs w:val="24"/>
         </w:rPr>
         <w:br/>
-        <w:t>API_SUBTYPE=</w:t>
-      </w:r>
-      <w:proofErr w:type="spellStart"/>
+        <w:t>API_PREFIX=api</w:t>
+      </w:r>
       <w:r>
         <w:rPr>
           <w:color w:val="000000"/>
           <w:sz w:val="24"/>
           <w:szCs w:val="24"/>
         </w:rPr>
-        <w:t>myapp</w:t>
-      </w:r>
-      <w:proofErr w:type="spellEnd"/>
+        <w:br/>
+        <w:t>API_VERSION=v1</w:t>
+      </w:r>
       <w:r>
         <w:rPr>
           <w:color w:val="000000"/>
@@ -560,18 +444,17 @@
           <w:szCs w:val="24"/>
         </w:rPr>
         <w:br/>
-        <w:t>API_PREFIX=</w:t>
-      </w:r>
-      <w:proofErr w:type="spellStart"/>
+        <w:t>API_NAME="My API"</w:t>
+      </w:r>
       <w:r>
         <w:rPr>
           <w:color w:val="000000"/>
           <w:sz w:val="24"/>
           <w:szCs w:val="24"/>
         </w:rPr>
-        <w:t>api</w:t>
-      </w:r>
-      <w:proofErr w:type="spellEnd"/>
+        <w:br/>
+        <w:t>API_CONDITIONAL_REQUEST=false</w:t>
+      </w:r>
       <w:r>
         <w:rPr>
           <w:color w:val="000000"/>
@@ -579,7 +462,7 @@
           <w:szCs w:val="24"/>
         </w:rPr>
         <w:br/>
-        <w:t>API_VERSION=v1</w:t>
+        <w:t>API_STRICT=false</w:t>
       </w:r>
       <w:r>
         <w:rPr>
@@ -588,45 +471,8 @@
           <w:szCs w:val="24"/>
         </w:rPr>
         <w:br/>
-        <w:t>API_NAME="My API"</w:t>
-      </w:r>
-      <w:r>
-        <w:rPr>
-          <w:color w:val="000000"/>
-          <w:sz w:val="24"/>
-          <w:szCs w:val="24"/>
-        </w:rPr>
-        <w:br/>
-        <w:t>API_CONDITIONAL_REQUEST=false</w:t>
-      </w:r>
-      <w:r>
-        <w:rPr>
-          <w:color w:val="000000"/>
-          <w:sz w:val="24"/>
-          <w:szCs w:val="24"/>
-        </w:rPr>
-        <w:br/>
-        <w:t>API_STRICT=false</w:t>
-      </w:r>
-      <w:r>
-        <w:rPr>
-          <w:color w:val="000000"/>
-          <w:sz w:val="24"/>
-          <w:szCs w:val="24"/>
-        </w:rPr>
-        <w:br/>
-        <w:t>API_DEFAULT_FORMAT=</w:t>
-      </w:r>
-      <w:proofErr w:type="spellStart"/>
-      <w:r>
-        <w:rPr>
-          <w:color w:val="000000"/>
-          <w:sz w:val="24"/>
-          <w:szCs w:val="24"/>
-        </w:rPr>
-        <w:t>json</w:t>
-      </w:r>
-      <w:proofErr w:type="spellEnd"/>
+        <w:t>API_DEFAULT_FORMAT=json</w:t>
+      </w:r>
     </w:p>
     <w:p>
       <w:pPr>
@@ -682,47 +528,7 @@
           <w:szCs w:val="18"/>
           <w:shd w:val="clear" w:color="auto" w:fill="F7FAFF"/>
         </w:rPr>
-        <w:t xml:space="preserve">in </w:t>
-      </w:r>
-      <w:proofErr w:type="spellStart"/>
-      <w:r>
-        <w:rPr>
-          <w:color w:val="000000"/>
-          <w:sz w:val="18"/>
-          <w:szCs w:val="18"/>
-          <w:shd w:val="clear" w:color="auto" w:fill="F7FAFF"/>
-        </w:rPr>
-        <w:t>api.php</w:t>
-      </w:r>
-      <w:proofErr w:type="spellEnd"/>
-      <w:r>
-        <w:rPr>
-          <w:color w:val="000000"/>
-          <w:sz w:val="18"/>
-          <w:szCs w:val="18"/>
-          <w:shd w:val="clear" w:color="auto" w:fill="F7FAFF"/>
-        </w:rPr>
-        <w:t xml:space="preserve">  to use dingo </w:t>
-      </w:r>
-      <w:proofErr w:type="spellStart"/>
-      <w:r>
-        <w:rPr>
-          <w:color w:val="000000"/>
-          <w:sz w:val="18"/>
-          <w:szCs w:val="18"/>
-          <w:shd w:val="clear" w:color="auto" w:fill="F7FAFF"/>
-        </w:rPr>
-        <w:t>api</w:t>
-      </w:r>
-      <w:proofErr w:type="spellEnd"/>
-      <w:r>
-        <w:rPr>
-          <w:color w:val="000000"/>
-          <w:sz w:val="18"/>
-          <w:szCs w:val="18"/>
-          <w:shd w:val="clear" w:color="auto" w:fill="F7FAFF"/>
-        </w:rPr>
-        <w:t>.</w:t>
+        <w:t>in api.php  to use dingo api.</w:t>
       </w:r>
     </w:p>
     <w:p>
@@ -753,27 +559,7 @@
           <w:szCs w:val="18"/>
           <w:shd w:val="clear" w:color="auto" w:fill="F7FAFF"/>
         </w:rPr>
-        <w:t>$</w:t>
-      </w:r>
-      <w:proofErr w:type="spellStart"/>
-      <w:r>
-        <w:rPr>
-          <w:color w:val="660000"/>
-          <w:sz w:val="18"/>
-          <w:szCs w:val="18"/>
-          <w:shd w:val="clear" w:color="auto" w:fill="F7FAFF"/>
-        </w:rPr>
-        <w:t>api</w:t>
-      </w:r>
-      <w:proofErr w:type="spellEnd"/>
-      <w:r>
-        <w:rPr>
-          <w:color w:val="660000"/>
-          <w:sz w:val="18"/>
-          <w:szCs w:val="18"/>
-          <w:shd w:val="clear" w:color="auto" w:fill="F7FAFF"/>
-        </w:rPr>
-        <w:t xml:space="preserve"> </w:t>
+        <w:t xml:space="preserve">$api </w:t>
       </w:r>
       <w:r>
         <w:rPr>
@@ -793,9 +579,65 @@
           <w:szCs w:val="18"/>
           <w:shd w:val="clear" w:color="auto" w:fill="F7FAFF"/>
         </w:rPr>
-        <w:t>'Dingo\</w:t>
-      </w:r>
-      <w:proofErr w:type="spellStart"/>
+        <w:t>'Dingo\Api\Routing\Router'</w:t>
+      </w:r>
+      <w:r>
+        <w:rPr>
+          <w:color w:val="000000"/>
+          <w:sz w:val="18"/>
+          <w:szCs w:val="18"/>
+          <w:shd w:val="clear" w:color="auto" w:fill="F7FAFF"/>
+        </w:rPr>
+        <w:t>);</w:t>
+      </w:r>
+      <w:r>
+        <w:rPr>
+          <w:color w:val="000000"/>
+          <w:sz w:val="18"/>
+          <w:szCs w:val="18"/>
+          <w:shd w:val="clear" w:color="auto" w:fill="F7FAFF"/>
+        </w:rPr>
+        <w:br/>
+      </w:r>
+    </w:p>
+    <w:p>
+      <w:pPr>
+        <w:pStyle w:val="HTMLPreformatted"/>
+        <w:shd w:val="clear" w:color="auto" w:fill="FFFFFF"/>
+        <w:ind w:left="1640"/>
+        <w:rPr>
+          <w:color w:val="000000"/>
+          <w:sz w:val="18"/>
+          <w:szCs w:val="18"/>
+        </w:rPr>
+      </w:pPr>
+      <w:r>
+        <w:rPr>
+          <w:color w:val="000000"/>
+          <w:sz w:val="18"/>
+          <w:szCs w:val="18"/>
+          <w:shd w:val="clear" w:color="auto" w:fill="F7FAFF"/>
+        </w:rPr>
+        <w:br/>
+      </w:r>
+      <w:r>
+        <w:rPr>
+          <w:color w:val="660000"/>
+          <w:sz w:val="18"/>
+          <w:szCs w:val="18"/>
+          <w:shd w:val="clear" w:color="auto" w:fill="F7FAFF"/>
+        </w:rPr>
+        <w:t>$api</w:t>
+      </w:r>
+      <w:r>
+        <w:rPr>
+          <w:color w:val="000000"/>
+          <w:sz w:val="18"/>
+          <w:szCs w:val="18"/>
+          <w:shd w:val="clear" w:color="auto" w:fill="F7FAFF"/>
+        </w:rPr>
+        <w:t>-&gt;version(</w:t>
+      </w:r>
       <w:r>
         <w:rPr>
           <w:b/>
@@ -805,9 +647,83 @@
           <w:szCs w:val="18"/>
           <w:shd w:val="clear" w:color="auto" w:fill="F7FAFF"/>
         </w:rPr>
-        <w:t>Api</w:t>
-      </w:r>
-      <w:proofErr w:type="spellEnd"/>
+        <w:t>'v1'</w:t>
+      </w:r>
+      <w:r>
+        <w:rPr>
+          <w:color w:val="000000"/>
+          <w:sz w:val="18"/>
+          <w:szCs w:val="18"/>
+          <w:shd w:val="clear" w:color="auto" w:fill="F7FAFF"/>
+        </w:rPr>
+        <w:t xml:space="preserve">, </w:t>
+      </w:r>
+      <w:r>
+        <w:rPr>
+          <w:b/>
+          <w:bCs/>
+          <w:color w:val="000080"/>
+          <w:sz w:val="18"/>
+          <w:szCs w:val="18"/>
+          <w:shd w:val="clear" w:color="auto" w:fill="F7FAFF"/>
+        </w:rPr>
+        <w:t xml:space="preserve">function </w:t>
+      </w:r>
+      <w:r>
+        <w:rPr>
+          <w:color w:val="000000"/>
+          <w:sz w:val="18"/>
+          <w:szCs w:val="18"/>
+          <w:shd w:val="clear" w:color="auto" w:fill="F7FAFF"/>
+        </w:rPr>
+        <w:t>(</w:t>
+      </w:r>
+      <w:r>
+        <w:rPr>
+          <w:color w:val="660000"/>
+          <w:sz w:val="18"/>
+          <w:szCs w:val="18"/>
+          <w:shd w:val="clear" w:color="auto" w:fill="F7FAFF"/>
+        </w:rPr>
+        <w:t>$api</w:t>
+      </w:r>
+      <w:r>
+        <w:rPr>
+          <w:color w:val="000000"/>
+          <w:sz w:val="18"/>
+          <w:szCs w:val="18"/>
+          <w:shd w:val="clear" w:color="auto" w:fill="F7FAFF"/>
+        </w:rPr>
+        <w:t>) {</w:t>
+      </w:r>
+      <w:r>
+        <w:rPr>
+          <w:color w:val="000000"/>
+          <w:sz w:val="18"/>
+          <w:szCs w:val="18"/>
+          <w:shd w:val="clear" w:color="auto" w:fill="F7FAFF"/>
+        </w:rPr>
+        <w:br/>
+        <w:t xml:space="preserve">    </w:t>
+      </w:r>
+      <w:r>
+        <w:rPr>
+          <w:color w:val="660000"/>
+          <w:sz w:val="18"/>
+          <w:szCs w:val="18"/>
+          <w:shd w:val="clear" w:color="auto" w:fill="F7FAFF"/>
+        </w:rPr>
+        <w:t>$api</w:t>
+      </w:r>
+      <w:r>
+        <w:rPr>
+          <w:color w:val="000000"/>
+          <w:sz w:val="18"/>
+          <w:szCs w:val="18"/>
+          <w:shd w:val="clear" w:color="auto" w:fill="F7FAFF"/>
+        </w:rPr>
+        <w:t>-&gt;get(</w:t>
+      </w:r>
       <w:r>
         <w:rPr>
           <w:b/>
@@ -817,95 +733,16 @@
           <w:szCs w:val="18"/>
           <w:shd w:val="clear" w:color="auto" w:fill="F7FAFF"/>
         </w:rPr>
-        <w:t>\Routing\Router'</w:t>
-      </w:r>
-      <w:r>
-        <w:rPr>
-          <w:color w:val="000000"/>
-          <w:sz w:val="18"/>
-          <w:szCs w:val="18"/>
-          <w:shd w:val="clear" w:color="auto" w:fill="F7FAFF"/>
-        </w:rPr>
-        <w:t>);</w:t>
-      </w:r>
-      <w:r>
-        <w:rPr>
-          <w:color w:val="000000"/>
-          <w:sz w:val="18"/>
-          <w:szCs w:val="18"/>
-          <w:shd w:val="clear" w:color="auto" w:fill="F7FAFF"/>
-        </w:rPr>
-        <w:br/>
-      </w:r>
-    </w:p>
-    <w:p>
-      <w:pPr>
-        <w:pStyle w:val="HTMLPreformatted"/>
-        <w:shd w:val="clear" w:color="auto" w:fill="FFFFFF"/>
-        <w:ind w:left="1640"/>
-        <w:rPr>
-          <w:color w:val="000000"/>
-          <w:sz w:val="18"/>
-          <w:szCs w:val="18"/>
-        </w:rPr>
-      </w:pPr>
-      <w:r>
-        <w:rPr>
-          <w:color w:val="000000"/>
-          <w:sz w:val="18"/>
-          <w:szCs w:val="18"/>
-          <w:shd w:val="clear" w:color="auto" w:fill="F7FAFF"/>
-        </w:rPr>
-        <w:br/>
-      </w:r>
-      <w:r>
-        <w:rPr>
-          <w:color w:val="660000"/>
-          <w:sz w:val="18"/>
-          <w:szCs w:val="18"/>
-          <w:shd w:val="clear" w:color="auto" w:fill="F7FAFF"/>
-        </w:rPr>
-        <w:t>$</w:t>
-      </w:r>
-      <w:proofErr w:type="spellStart"/>
-      <w:r>
-        <w:rPr>
-          <w:color w:val="660000"/>
-          <w:sz w:val="18"/>
-          <w:szCs w:val="18"/>
-          <w:shd w:val="clear" w:color="auto" w:fill="F7FAFF"/>
-        </w:rPr>
-        <w:t>api</w:t>
-      </w:r>
-      <w:proofErr w:type="spellEnd"/>
-      <w:r>
-        <w:rPr>
-          <w:color w:val="000000"/>
-          <w:sz w:val="18"/>
-          <w:szCs w:val="18"/>
-          <w:shd w:val="clear" w:color="auto" w:fill="F7FAFF"/>
-        </w:rPr>
-        <w:t>-&gt;version(</w:t>
-      </w:r>
-      <w:r>
-        <w:rPr>
-          <w:b/>
-          <w:bCs/>
-          <w:color w:val="658ABA"/>
-          <w:sz w:val="18"/>
-          <w:szCs w:val="18"/>
-          <w:shd w:val="clear" w:color="auto" w:fill="F7FAFF"/>
-        </w:rPr>
-        <w:t>'v1'</w:t>
-      </w:r>
-      <w:r>
-        <w:rPr>
-          <w:color w:val="000000"/>
-          <w:sz w:val="18"/>
-          <w:szCs w:val="18"/>
-          <w:shd w:val="clear" w:color="auto" w:fill="F7FAFF"/>
-        </w:rPr>
-        <w:t xml:space="preserve">, </w:t>
+        <w:t>'test'</w:t>
+      </w:r>
+      <w:r>
+        <w:rPr>
+          <w:color w:val="000000"/>
+          <w:sz w:val="18"/>
+          <w:szCs w:val="18"/>
+          <w:shd w:val="clear" w:color="auto" w:fill="F7FAFF"/>
+        </w:rPr>
+        <w:t>,</w:t>
       </w:r>
       <w:r>
         <w:rPr>
@@ -916,129 +753,8 @@
           <w:szCs w:val="18"/>
           <w:shd w:val="clear" w:color="auto" w:fill="F7FAFF"/>
         </w:rPr>
-        <w:t xml:space="preserve">function </w:t>
-      </w:r>
-      <w:r>
-        <w:rPr>
-          <w:color w:val="000000"/>
-          <w:sz w:val="18"/>
-          <w:szCs w:val="18"/>
-          <w:shd w:val="clear" w:color="auto" w:fill="F7FAFF"/>
-        </w:rPr>
-        <w:t>(</w:t>
-      </w:r>
-      <w:r>
-        <w:rPr>
-          <w:color w:val="660000"/>
-          <w:sz w:val="18"/>
-          <w:szCs w:val="18"/>
-          <w:shd w:val="clear" w:color="auto" w:fill="F7FAFF"/>
-        </w:rPr>
-        <w:t>$</w:t>
-      </w:r>
-      <w:proofErr w:type="spellStart"/>
-      <w:r>
-        <w:rPr>
-          <w:color w:val="660000"/>
-          <w:sz w:val="18"/>
-          <w:szCs w:val="18"/>
-          <w:shd w:val="clear" w:color="auto" w:fill="F7FAFF"/>
-        </w:rPr>
-        <w:t>api</w:t>
-      </w:r>
-      <w:proofErr w:type="spellEnd"/>
-      <w:r>
-        <w:rPr>
-          <w:color w:val="000000"/>
-          <w:sz w:val="18"/>
-          <w:szCs w:val="18"/>
-          <w:shd w:val="clear" w:color="auto" w:fill="F7FAFF"/>
-        </w:rPr>
-        <w:t>) {</w:t>
-      </w:r>
-      <w:r>
-        <w:rPr>
-          <w:color w:val="000000"/>
-          <w:sz w:val="18"/>
-          <w:szCs w:val="18"/>
-          <w:shd w:val="clear" w:color="auto" w:fill="F7FAFF"/>
-        </w:rPr>
-        <w:br/>
-        <w:t xml:space="preserve">    </w:t>
-      </w:r>
-      <w:r>
-        <w:rPr>
-          <w:color w:val="660000"/>
-          <w:sz w:val="18"/>
-          <w:szCs w:val="18"/>
-          <w:shd w:val="clear" w:color="auto" w:fill="F7FAFF"/>
-        </w:rPr>
-        <w:t>$</w:t>
-      </w:r>
-      <w:proofErr w:type="spellStart"/>
-      <w:r>
-        <w:rPr>
-          <w:color w:val="660000"/>
-          <w:sz w:val="18"/>
-          <w:szCs w:val="18"/>
-          <w:shd w:val="clear" w:color="auto" w:fill="F7FAFF"/>
-        </w:rPr>
-        <w:t>api</w:t>
-      </w:r>
-      <w:proofErr w:type="spellEnd"/>
-      <w:r>
-        <w:rPr>
-          <w:color w:val="000000"/>
-          <w:sz w:val="18"/>
-          <w:szCs w:val="18"/>
-          <w:shd w:val="clear" w:color="auto" w:fill="F7FAFF"/>
-        </w:rPr>
-        <w:t>-&gt;get(</w:t>
-      </w:r>
-      <w:r>
-        <w:rPr>
-          <w:b/>
-          <w:bCs/>
-          <w:color w:val="658ABA"/>
-          <w:sz w:val="18"/>
-          <w:szCs w:val="18"/>
-          <w:shd w:val="clear" w:color="auto" w:fill="F7FAFF"/>
-        </w:rPr>
-        <w:t>'</w:t>
-      </w:r>
-      <w:proofErr w:type="spellStart"/>
-      <w:r>
-        <w:rPr>
-          <w:b/>
-          <w:bCs/>
-          <w:color w:val="658ABA"/>
-          <w:sz w:val="18"/>
-          <w:szCs w:val="18"/>
-          <w:shd w:val="clear" w:color="auto" w:fill="F7FAFF"/>
-        </w:rPr>
-        <w:t>test'</w:t>
-      </w:r>
-      <w:r>
-        <w:rPr>
-          <w:color w:val="000000"/>
-          <w:sz w:val="18"/>
-          <w:szCs w:val="18"/>
-          <w:shd w:val="clear" w:color="auto" w:fill="F7FAFF"/>
-        </w:rPr>
-        <w:t>,</w:t>
-      </w:r>
-      <w:r>
-        <w:rPr>
-          <w:b/>
-          <w:bCs/>
-          <w:color w:val="000080"/>
-          <w:sz w:val="18"/>
-          <w:szCs w:val="18"/>
-          <w:shd w:val="clear" w:color="auto" w:fill="F7FAFF"/>
-        </w:rPr>
         <w:t>function</w:t>
       </w:r>
-      <w:proofErr w:type="spellEnd"/>
       <w:r>
         <w:rPr>
           <w:color w:val="000000"/>
@@ -1066,55 +782,7 @@
           <w:szCs w:val="18"/>
           <w:shd w:val="clear" w:color="auto" w:fill="F7FAFF"/>
         </w:rPr>
-        <w:t xml:space="preserve">        return 'App\</w:t>
-      </w:r>
-      <w:proofErr w:type="spellStart"/>
-      <w:r>
-        <w:rPr>
-          <w:i/>
-          <w:iCs/>
-          <w:color w:val="808080"/>
-          <w:sz w:val="18"/>
-          <w:szCs w:val="18"/>
-          <w:shd w:val="clear" w:color="auto" w:fill="F7FAFF"/>
-        </w:rPr>
-        <w:t>Api</w:t>
-      </w:r>
-      <w:proofErr w:type="spellEnd"/>
-      <w:r>
-        <w:rPr>
-          <w:i/>
-          <w:iCs/>
-          <w:color w:val="808080"/>
-          <w:sz w:val="18"/>
-          <w:szCs w:val="18"/>
-          <w:shd w:val="clear" w:color="auto" w:fill="F7FAFF"/>
-        </w:rPr>
-        <w:t>\Controllers\</w:t>
-      </w:r>
-      <w:proofErr w:type="spellStart"/>
-      <w:r>
-        <w:rPr>
-          <w:i/>
-          <w:iCs/>
-          <w:color w:val="808080"/>
-          <w:sz w:val="18"/>
-          <w:szCs w:val="18"/>
-          <w:shd w:val="clear" w:color="auto" w:fill="F7FAFF"/>
-        </w:rPr>
-        <w:t>UserController@show</w:t>
-      </w:r>
-      <w:proofErr w:type="spellEnd"/>
-      <w:r>
-        <w:rPr>
-          <w:i/>
-          <w:iCs/>
-          <w:color w:val="808080"/>
-          <w:sz w:val="18"/>
-          <w:szCs w:val="18"/>
-          <w:shd w:val="clear" w:color="auto" w:fill="F7FAFF"/>
-        </w:rPr>
-        <w:t>';</w:t>
+        <w:t xml:space="preserve">        return 'App\Api\Controllers\UserController@show';</w:t>
       </w:r>
       <w:r>
         <w:rPr>
@@ -1177,15 +845,7 @@
         <w:spacing w:after="0" w:line="480" w:lineRule="auto"/>
       </w:pPr>
       <w:r>
-        <w:t xml:space="preserve">Use this artisan command to check </w:t>
-      </w:r>
-      <w:proofErr w:type="spellStart"/>
-      <w:r>
-        <w:t>api</w:t>
-      </w:r>
-      <w:proofErr w:type="spellEnd"/>
-      <w:r>
-        <w:t xml:space="preserve"> routes</w:t>
+        <w:t>Use this artisan command to check api routes</w:t>
       </w:r>
     </w:p>
     <w:p>
@@ -1198,7 +858,6 @@
           <w:color w:val="333333"/>
         </w:rPr>
       </w:pPr>
-      <w:proofErr w:type="spellStart"/>
       <w:r>
         <w:rPr>
           <w:rStyle w:val="HTMLCode"/>
@@ -1206,29 +865,8 @@
           <w:color w:val="333333"/>
           <w:bdr w:val="none" w:sz="0" w:space="0" w:color="auto" w:frame="1"/>
         </w:rPr>
-        <w:t>php</w:t>
-      </w:r>
-      <w:proofErr w:type="spellEnd"/>
-      <w:r>
-        <w:rPr>
-          <w:rStyle w:val="HTMLCode"/>
-          <w:rFonts w:ascii="Consolas" w:hAnsi="Consolas"/>
-          <w:color w:val="333333"/>
-          <w:bdr w:val="none" w:sz="0" w:space="0" w:color="auto" w:frame="1"/>
-        </w:rPr>
-        <w:t xml:space="preserve"> artisan </w:t>
-      </w:r>
-      <w:proofErr w:type="spellStart"/>
-      <w:r>
-        <w:rPr>
-          <w:rStyle w:val="HTMLCode"/>
-          <w:rFonts w:ascii="Consolas" w:hAnsi="Consolas"/>
-          <w:color w:val="333333"/>
-          <w:bdr w:val="none" w:sz="0" w:space="0" w:color="auto" w:frame="1"/>
-        </w:rPr>
-        <w:t>api:routes</w:t>
-      </w:r>
-      <w:proofErr w:type="spellEnd"/>
+        <w:t>php artisan api:routes</w:t>
+      </w:r>
     </w:p>
     <w:p>
       <w:pPr>
@@ -1255,8 +893,6 @@
         <w:spacing w:after="0" w:line="480" w:lineRule="auto"/>
         <w:ind w:left="1640"/>
       </w:pPr>
-      <w:bookmarkStart w:id="0" w:name="_GoBack"/>
-      <w:bookmarkEnd w:id="0"/>
     </w:p>
     <w:p>
       <w:pPr>
